--- a/3 Foundations of NLP and ML/4  Performance measurement of models/3 Precision and recall, F1-score.docx
+++ b/3 Foundations of NLP and ML/4  Performance measurement of models/3 Precision and recall, F1-score.docx
@@ -311,141 +311,16 @@
           <w:szCs w:val="26"/>
         </w:rPr>
       </w:pPr>
-    </w:p>
-    <w:p>
-      <w:pPr>
-        <w:rPr>
-          <w:sz w:val="26"/>
-          <w:szCs w:val="26"/>
-        </w:rPr>
-      </w:pPr>
-    </w:p>
-    <w:p>
-      <w:pPr>
-        <w:rPr>
-          <w:sz w:val="26"/>
-          <w:szCs w:val="26"/>
-        </w:rPr>
-      </w:pPr>
-    </w:p>
-    <w:p>
-      <w:pPr>
-        <w:rPr>
-          <w:sz w:val="26"/>
-          <w:szCs w:val="26"/>
-        </w:rPr>
-      </w:pPr>
-    </w:p>
-    <w:p>
-      <w:pPr>
-        <w:rPr>
-          <w:sz w:val="26"/>
-          <w:szCs w:val="26"/>
-        </w:rPr>
-      </w:pPr>
-    </w:p>
-    <w:p>
-      <w:pPr>
-        <w:rPr>
-          <w:sz w:val="26"/>
-          <w:szCs w:val="26"/>
-        </w:rPr>
-      </w:pPr>
-    </w:p>
-    <w:p>
-      <w:pPr>
-        <w:rPr>
-          <w:sz w:val="26"/>
-          <w:szCs w:val="26"/>
-        </w:rPr>
-      </w:pPr>
-    </w:p>
-    <w:p>
-      <w:pPr>
-        <w:rPr>
-          <w:sz w:val="26"/>
-          <w:szCs w:val="26"/>
-        </w:rPr>
-      </w:pPr>
-    </w:p>
-    <w:p>
-      <w:pPr>
-        <w:rPr>
-          <w:sz w:val="26"/>
-          <w:szCs w:val="26"/>
-        </w:rPr>
-      </w:pPr>
-      <w:r>
-        <w:rPr>
-          <w:b/>
-          <w:sz w:val="26"/>
-          <w:szCs w:val="26"/>
+      <w:r>
+        <w:rPr>
+          <w:noProof/>
         </w:rPr>
         <w:lastRenderedPageBreak/>
-        <w:t xml:space="preserve">F1-Score: </w:t>
-      </w:r>
-    </w:p>
-    <w:p>
-      <w:pPr>
-        <w:rPr>
-          <w:sz w:val="26"/>
-          <w:szCs w:val="26"/>
-        </w:rPr>
-      </w:pPr>
-      <w:r>
-        <w:rPr>
-          <w:sz w:val="26"/>
-          <w:szCs w:val="26"/>
-        </w:rPr>
-        <w:t xml:space="preserve">If you want to know both Precision and Recall in one term than F1-Score is used. </w:t>
-      </w:r>
-    </w:p>
-    <w:p>
-      <w:pPr>
-        <w:rPr>
-          <w:sz w:val="26"/>
-          <w:szCs w:val="26"/>
-        </w:rPr>
-      </w:pPr>
-      <w:r>
-        <w:rPr>
-          <w:sz w:val="26"/>
-          <w:szCs w:val="26"/>
-        </w:rPr>
-        <w:t>F1-score will be high if both precision and recall are high.</w:t>
-      </w:r>
-    </w:p>
-    <w:p>
-      <w:pPr>
-        <w:rPr>
-          <w:sz w:val="26"/>
-          <w:szCs w:val="26"/>
-        </w:rPr>
-      </w:pPr>
-      <w:r>
-        <w:rPr>
-          <w:sz w:val="26"/>
-          <w:szCs w:val="26"/>
-        </w:rPr>
-        <w:t>How it’s calculated is given below.</w:t>
-      </w:r>
-    </w:p>
-    <w:p>
-      <w:pPr>
-        <w:rPr>
-          <w:sz w:val="26"/>
-          <w:szCs w:val="26"/>
-        </w:rPr>
-      </w:pPr>
-      <w:r>
-        <w:rPr>
-          <w:noProof/>
-        </w:rPr>
         <w:drawing>
-          <wp:inline distT="0" distB="0" distL="0" distR="0" wp14:anchorId="15AA69C7" wp14:editId="1E8042C0">
-            <wp:extent cx="6643348" cy="3096883"/>
-            <wp:effectExtent l="0" t="0" r="5715" b="8890"/>
-            <wp:docPr id="3" name="Picture 3"/>
+          <wp:inline distT="0" distB="0" distL="0" distR="0" wp14:anchorId="5EFCB003" wp14:editId="2A3F7D86">
+            <wp:extent cx="6645910" cy="2990850"/>
+            <wp:effectExtent l="0" t="0" r="2540" b="0"/>
+            <wp:docPr id="5" name="Picture 5"/>
             <wp:cNvGraphicFramePr>
               <a:graphicFrameLocks xmlns:a="http://schemas.openxmlformats.org/drawingml/2006/main" noChangeAspect="1"/>
             </wp:cNvGraphicFramePr>
@@ -465,7 +340,7 @@
                   <pic:spPr>
                     <a:xfrm>
                       <a:off x="0" y="0"/>
-                      <a:ext cx="6660588" cy="3104920"/>
+                      <a:ext cx="6645910" cy="2990850"/>
                     </a:xfrm>
                     <a:prstGeom prst="rect">
                       <a:avLst/>
@@ -493,21 +368,67 @@
           <w:szCs w:val="26"/>
         </w:rPr>
       </w:pPr>
-      <w:r>
-        <w:rPr>
-          <w:sz w:val="26"/>
-          <w:szCs w:val="26"/>
-        </w:rPr>
-        <w:t>It’s actually the harmonic mean of precision and recall as: taking mean of inverse of recall and inverse of precision and then inverse that mean.</w:t>
-      </w:r>
-    </w:p>
-    <w:p>
-      <w:pPr>
-        <w:rPr>
-          <w:sz w:val="26"/>
-          <w:szCs w:val="26"/>
-        </w:rPr>
-      </w:pPr>
+    </w:p>
+    <w:p>
+      <w:pPr>
+        <w:rPr>
+          <w:sz w:val="26"/>
+          <w:szCs w:val="26"/>
+        </w:rPr>
+      </w:pPr>
+      <w:r>
+        <w:rPr>
+          <w:b/>
+          <w:sz w:val="26"/>
+          <w:szCs w:val="26"/>
+        </w:rPr>
+        <w:t xml:space="preserve">F1-Score: </w:t>
+      </w:r>
+    </w:p>
+    <w:p>
+      <w:pPr>
+        <w:rPr>
+          <w:sz w:val="26"/>
+          <w:szCs w:val="26"/>
+        </w:rPr>
+      </w:pPr>
+      <w:r>
+        <w:rPr>
+          <w:sz w:val="26"/>
+          <w:szCs w:val="26"/>
+        </w:rPr>
+        <w:t xml:space="preserve">If you want to know both Precision and Recall in one term than F1-Score is used. </w:t>
+      </w:r>
+    </w:p>
+    <w:p>
+      <w:pPr>
+        <w:rPr>
+          <w:sz w:val="26"/>
+          <w:szCs w:val="26"/>
+        </w:rPr>
+      </w:pPr>
+      <w:r>
+        <w:rPr>
+          <w:sz w:val="26"/>
+          <w:szCs w:val="26"/>
+        </w:rPr>
+        <w:t>F1-score will be high if both precision and recall are high.</w:t>
+      </w:r>
+    </w:p>
+    <w:p>
+      <w:pPr>
+        <w:rPr>
+          <w:sz w:val="26"/>
+          <w:szCs w:val="26"/>
+        </w:rPr>
+      </w:pPr>
+      <w:r>
+        <w:rPr>
+          <w:sz w:val="26"/>
+          <w:szCs w:val="26"/>
+        </w:rPr>
+        <w:t>How it’s calculated is given below.</w:t>
+      </w:r>
     </w:p>
     <w:p>
       <w:pPr>
@@ -521,10 +442,10 @@
           <w:noProof/>
         </w:rPr>
         <w:drawing>
-          <wp:inline distT="0" distB="0" distL="0" distR="0" wp14:anchorId="494A6B4E" wp14:editId="39909AC0">
-            <wp:extent cx="6645910" cy="3803015"/>
-            <wp:effectExtent l="0" t="0" r="2540" b="6985"/>
-            <wp:docPr id="4" name="Picture 4"/>
+          <wp:inline distT="0" distB="0" distL="0" distR="0" wp14:anchorId="15AA69C7" wp14:editId="1E8042C0">
+            <wp:extent cx="6643348" cy="3096883"/>
+            <wp:effectExtent l="0" t="0" r="5715" b="8890"/>
+            <wp:docPr id="3" name="Picture 3"/>
             <wp:cNvGraphicFramePr>
               <a:graphicFrameLocks xmlns:a="http://schemas.openxmlformats.org/drawingml/2006/main" noChangeAspect="1"/>
             </wp:cNvGraphicFramePr>
@@ -544,7 +465,7 @@
                   <pic:spPr>
                     <a:xfrm>
                       <a:off x="0" y="0"/>
-                      <a:ext cx="6645910" cy="3803015"/>
+                      <a:ext cx="6660588" cy="3104920"/>
                     </a:xfrm>
                     <a:prstGeom prst="rect">
                       <a:avLst/>
@@ -564,16 +485,47 @@
           <w:szCs w:val="26"/>
         </w:rPr>
       </w:pPr>
+    </w:p>
+    <w:p>
+      <w:pPr>
+        <w:rPr>
+          <w:sz w:val="26"/>
+          <w:szCs w:val="26"/>
+        </w:rPr>
+      </w:pPr>
+      <w:r>
+        <w:rPr>
+          <w:sz w:val="26"/>
+          <w:szCs w:val="26"/>
+        </w:rPr>
+        <w:t>It’s actually the harmonic mean of precision and recall as: taking mean of inverse of recall and inverse of precision and then inverse that mean.</w:t>
+      </w:r>
+    </w:p>
+    <w:p>
+      <w:pPr>
+        <w:rPr>
+          <w:sz w:val="26"/>
+          <w:szCs w:val="26"/>
+        </w:rPr>
+      </w:pPr>
+    </w:p>
+    <w:p>
+      <w:pPr>
+        <w:rPr>
+          <w:sz w:val="26"/>
+          <w:szCs w:val="26"/>
+        </w:rPr>
+      </w:pPr>
       <w:r>
         <w:rPr>
           <w:noProof/>
         </w:rPr>
         <w:lastRenderedPageBreak/>
         <w:drawing>
-          <wp:inline distT="0" distB="0" distL="0" distR="0" wp14:anchorId="599EDE2D" wp14:editId="38775A48">
-            <wp:extent cx="6645910" cy="2665095"/>
-            <wp:effectExtent l="0" t="0" r="2540" b="1905"/>
-            <wp:docPr id="2" name="Picture 2"/>
+          <wp:inline distT="0" distB="0" distL="0" distR="0" wp14:anchorId="494A6B4E" wp14:editId="39909AC0">
+            <wp:extent cx="6645910" cy="3803015"/>
+            <wp:effectExtent l="0" t="0" r="2540" b="6985"/>
+            <wp:docPr id="4" name="Picture 4"/>
             <wp:cNvGraphicFramePr>
               <a:graphicFrameLocks xmlns:a="http://schemas.openxmlformats.org/drawingml/2006/main" noChangeAspect="1"/>
             </wp:cNvGraphicFramePr>
@@ -593,6 +545,63 @@
                   <pic:spPr>
                     <a:xfrm>
                       <a:off x="0" y="0"/>
+                      <a:ext cx="6645910" cy="3803015"/>
+                    </a:xfrm>
+                    <a:prstGeom prst="rect">
+                      <a:avLst/>
+                    </a:prstGeom>
+                  </pic:spPr>
+                </pic:pic>
+              </a:graphicData>
+            </a:graphic>
+          </wp:inline>
+        </w:drawing>
+      </w:r>
+    </w:p>
+    <w:p>
+      <w:pPr>
+        <w:rPr>
+          <w:sz w:val="26"/>
+          <w:szCs w:val="26"/>
+        </w:rPr>
+      </w:pPr>
+    </w:p>
+    <w:p>
+      <w:pPr>
+        <w:rPr>
+          <w:sz w:val="26"/>
+          <w:szCs w:val="26"/>
+        </w:rPr>
+      </w:pPr>
+      <w:bookmarkStart w:id="0" w:name="_GoBack"/>
+      <w:r>
+        <w:rPr>
+          <w:noProof/>
+        </w:rPr>
+        <w:drawing>
+          <wp:inline distT="0" distB="0" distL="0" distR="0" wp14:anchorId="599EDE2D" wp14:editId="38775A48">
+            <wp:extent cx="6645910" cy="2665095"/>
+            <wp:effectExtent l="0" t="0" r="2540" b="1905"/>
+            <wp:docPr id="2" name="Picture 2"/>
+            <wp:cNvGraphicFramePr>
+              <a:graphicFrameLocks xmlns:a="http://schemas.openxmlformats.org/drawingml/2006/main" noChangeAspect="1"/>
+            </wp:cNvGraphicFramePr>
+            <a:graphic xmlns:a="http://schemas.openxmlformats.org/drawingml/2006/main">
+              <a:graphicData uri="http://schemas.openxmlformats.org/drawingml/2006/picture">
+                <pic:pic xmlns:pic="http://schemas.openxmlformats.org/drawingml/2006/picture">
+                  <pic:nvPicPr>
+                    <pic:cNvPr id="1" name=""/>
+                    <pic:cNvPicPr/>
+                  </pic:nvPicPr>
+                  <pic:blipFill>
+                    <a:blip r:embed="rId8"/>
+                    <a:stretch>
+                      <a:fillRect/>
+                    </a:stretch>
+                  </pic:blipFill>
+                  <pic:spPr>
+                    <a:xfrm>
+                      <a:off x="0" y="0"/>
                       <a:ext cx="6645910" cy="2665095"/>
                     </a:xfrm>
                     <a:prstGeom prst="rect">
@@ -605,7 +614,6 @@
           </wp:inline>
         </w:drawing>
       </w:r>
-      <w:bookmarkStart w:id="0" w:name="_GoBack"/>
       <w:bookmarkEnd w:id="0"/>
     </w:p>
     <w:sectPr>
